--- a/法令ファイル/政党交付金の交付を受ける政党等に対する法人格の付与に関する法律による登記に関する各種法人等登記規則の特例を定める省令/政党交付金の交付を受ける政党等に対する法人格の付与に関する法律による登記に関する各種法人等登記規則の特例を定める省令（平成六年法務省令第六十一号）.docx
+++ b/法令ファイル/政党交付金の交付を受ける政党等に対する法人格の付与に関する法律による登記に関する各種法人等登記規則の特例を定める省令/政党交付金の交付を受ける政党等に対する法人格の付与に関する法律による登記に関する各種法人等登記規則の特例を定める省令（平成六年法務省令第六十一号）.docx
@@ -100,7 +100,7 @@
         <w:pStyle w:val="Heading1"/>
       </w:pPr>
       <w:r>
-        <w:t>附　則（平成一一年三月一〇日法務省令第八号）</w:t>
+        <w:t>附則（平成一一年三月一〇日法務省令第八号）</w:t>
       </w:r>
     </w:p>
     <w:p>
@@ -118,7 +118,7 @@
         <w:pStyle w:val="Heading1"/>
       </w:pPr>
       <w:r>
-        <w:t>附　則（平成一七年二月二四日法務省令第一九号）</w:t>
+        <w:t>附則（平成一七年二月二四日法務省令第一九号）</w:t>
       </w:r>
     </w:p>
     <w:p>
@@ -144,7 +144,7 @@
         <w:pStyle w:val="Heading1"/>
       </w:pPr>
       <w:r>
-        <w:t>附　則（平成一八年二月九日法務省令第一五号）</w:t>
+        <w:t>附則（平成一八年二月九日法務省令第一五号）</w:t>
       </w:r>
     </w:p>
     <w:p>
@@ -170,7 +170,7 @@
         <w:pStyle w:val="Heading1"/>
       </w:pPr>
       <w:r>
-        <w:t>附　則（平成二〇年八月一日法務省令第四九号）</w:t>
+        <w:t>附則（平成二〇年八月一日法務省令第四九号）</w:t>
       </w:r>
     </w:p>
     <w:p>
@@ -198,7 +198,7 @@
     </w:pPr>
     <w:r>
       <w:tab/>
-      <w:t>WeGov v0.1 - FTS141</w:t>
+      <w:t>WeGov v0.2 - FTS141</w:t>
     </w:r>
   </w:p>
 </w:ftr>
